--- a/AI/project1/assign-01.docx
+++ b/AI/project1/assign-01.docx
@@ -755,6 +755,1298 @@
           <w:rFonts w:hint="default"/>
           <w:vertAlign w:val="baseline"/>
         </w:rPr>
+        <w:t>Q3:</w:t>
+      </w:r>
+    </w:p>
+    <w:p>
+      <w:pPr>
+        <w:rPr>
+          <w:rFonts w:hint="default"/>
+          <w:vertAlign w:val="baseline"/>
+        </w:rPr>
+      </w:pPr>
+      <w:r>
+        <w:rPr>
+          <w:rFonts w:hint="default"/>
+          <w:vertAlign w:val="baseline"/>
+        </w:rPr>
+        <w:t>1. Suppose the length of collection of tuples of the form (x</w:t>
+      </w:r>
+      <w:r>
+        <w:rPr>
+          <w:rFonts w:hint="default"/>
+          <w:vertAlign w:val="subscript"/>
+        </w:rPr>
+        <w:t>1</w:t>
+      </w:r>
+      <w:r>
+        <w:rPr>
+          <w:rFonts w:hint="default"/>
+          <w:vertAlign w:val="baseline"/>
+        </w:rPr>
+        <w:t>, ..., x</w:t>
+      </w:r>
+      <w:r>
+        <w:rPr>
+          <w:rFonts w:hint="default"/>
+          <w:vertAlign w:val="subscript"/>
+        </w:rPr>
+        <w:t>n</w:t>
+      </w:r>
+      <w:r>
+        <w:rPr>
+          <w:rFonts w:hint="default"/>
+          <w:vertAlign w:val="baseline"/>
+        </w:rPr>
+        <w:t>, l) is L, we have M tuples (w</w:t>
+      </w:r>
+      <w:r>
+        <w:rPr>
+          <w:rFonts w:hint="default"/>
+          <w:vertAlign w:val="subscript"/>
+        </w:rPr>
+        <w:t>1</w:t>
+      </w:r>
+      <w:r>
+        <w:rPr>
+          <w:rFonts w:hint="default"/>
+          <w:vertAlign w:val="baseline"/>
+        </w:rPr>
+        <w:t>, ..., w</w:t>
+      </w:r>
+      <w:r>
+        <w:rPr>
+          <w:rFonts w:hint="default"/>
+          <w:vertAlign w:val="subscript"/>
+        </w:rPr>
+        <w:t>n</w:t>
+      </w:r>
+      <w:r>
+        <w:rPr>
+          <w:rFonts w:hint="default"/>
+          <w:vertAlign w:val="baseline"/>
+        </w:rPr>
+        <w:t>, theta), pop means tuple of (</w:t>
+      </w:r>
+      <w:r>
+        <w:rPr>
+          <w:rFonts w:hint="default"/>
+          <w:vertAlign w:val="baseline"/>
+        </w:rPr>
+        <w:t>w</w:t>
+      </w:r>
+      <w:r>
+        <w:rPr>
+          <w:rFonts w:hint="default"/>
+          <w:vertAlign w:val="subscript"/>
+        </w:rPr>
+        <w:t>1</w:t>
+      </w:r>
+      <w:r>
+        <w:rPr>
+          <w:rFonts w:hint="default"/>
+          <w:vertAlign w:val="baseline"/>
+        </w:rPr>
+        <w:t>, ..., w</w:t>
+      </w:r>
+      <w:r>
+        <w:rPr>
+          <w:rFonts w:hint="default"/>
+          <w:vertAlign w:val="baseline"/>
+        </w:rPr>
+        <w:t>), in every loop, the perceptron gives L outputs, fitness value is the number of the right output(equals to l). The fitness function returns an array which contains every fitness value.</w:t>
+      </w:r>
+    </w:p>
+    <w:p>
+      <w:pPr>
+        <w:pStyle w:val="7"/>
+        <w:rPr>
+          <w:rFonts w:hint="default"/>
+        </w:rPr>
+      </w:pPr>
+      <w:r>
+        <w:rPr>
+          <w:rFonts w:hint="default"/>
+        </w:rPr>
+        <w:t>def fitness_function(pop):</w:t>
+      </w:r>
+    </w:p>
+    <w:p>
+      <w:pPr>
+        <w:pStyle w:val="7"/>
+        <w:rPr>
+          <w:rFonts w:hint="default"/>
+        </w:rPr>
+      </w:pPr>
+      <w:r>
+        <w:rPr>
+          <w:rFonts w:hint="default"/>
+        </w:rPr>
+        <w:t xml:space="preserve">    fitness = []</w:t>
+      </w:r>
+    </w:p>
+    <w:p>
+      <w:pPr>
+        <w:pStyle w:val="7"/>
+        <w:rPr>
+          <w:rFonts w:hint="default"/>
+        </w:rPr>
+      </w:pPr>
+      <w:r>
+        <w:rPr>
+          <w:rFonts w:hint="default"/>
+        </w:rPr>
+        <w:t xml:space="preserve">    for i in range(len(pop)):</w:t>
+      </w:r>
+    </w:p>
+    <w:p>
+      <w:pPr>
+        <w:pStyle w:val="7"/>
+        <w:rPr>
+          <w:rFonts w:hint="default"/>
+        </w:rPr>
+      </w:pPr>
+      <w:r>
+        <w:rPr>
+          <w:rFonts w:hint="default"/>
+        </w:rPr>
+        <w:t xml:space="preserve">        fitness_value = 0</w:t>
+      </w:r>
+    </w:p>
+    <w:p>
+      <w:pPr>
+        <w:pStyle w:val="7"/>
+        <w:rPr>
+          <w:rFonts w:hint="default"/>
+        </w:rPr>
+      </w:pPr>
+      <w:r>
+        <w:rPr>
+          <w:rFonts w:hint="default"/>
+        </w:rPr>
+        <w:t xml:space="preserve">        for j in range(len(X_train)):</w:t>
+      </w:r>
+    </w:p>
+    <w:p>
+      <w:pPr>
+        <w:pStyle w:val="7"/>
+        <w:rPr>
+          <w:rFonts w:hint="default"/>
+        </w:rPr>
+      </w:pPr>
+      <w:r>
+        <w:rPr>
+          <w:rFonts w:hint="default"/>
+        </w:rPr>
+        <w:t xml:space="preserve">            x = X_train[j]</w:t>
+      </w:r>
+    </w:p>
+    <w:p>
+      <w:pPr>
+        <w:pStyle w:val="7"/>
+        <w:rPr>
+          <w:rFonts w:hint="default"/>
+        </w:rPr>
+      </w:pPr>
+      <w:r>
+        <w:rPr>
+          <w:rFonts w:hint="default"/>
+        </w:rPr>
+        <w:t xml:space="preserve">            d = D_train[j]</w:t>
+      </w:r>
+    </w:p>
+    <w:p>
+      <w:pPr>
+        <w:pStyle w:val="7"/>
+        <w:rPr>
+          <w:rFonts w:hint="default"/>
+        </w:rPr>
+      </w:pPr>
+      <w:r>
+        <w:rPr>
+          <w:rFonts w:hint="default"/>
+        </w:rPr>
+        <w:t xml:space="preserve">            output = 1 if (np.dot(x, pop[i]) &gt;= theta[i]) else 0</w:t>
+      </w:r>
+    </w:p>
+    <w:p>
+      <w:pPr>
+        <w:pStyle w:val="7"/>
+        <w:rPr>
+          <w:rFonts w:hint="default"/>
+        </w:rPr>
+      </w:pPr>
+      <w:r>
+        <w:rPr>
+          <w:rFonts w:hint="default"/>
+        </w:rPr>
+        <w:t xml:space="preserve">            if d == output:</w:t>
+      </w:r>
+    </w:p>
+    <w:p>
+      <w:pPr>
+        <w:pStyle w:val="7"/>
+        <w:rPr>
+          <w:rFonts w:hint="default"/>
+        </w:rPr>
+      </w:pPr>
+      <w:r>
+        <w:rPr>
+          <w:rFonts w:hint="default"/>
+        </w:rPr>
+        <w:t xml:space="preserve">                </w:t>
+      </w:r>
+      <w:r>
+        <w:rPr>
+          <w:rFonts w:hint="default"/>
+        </w:rPr>
+        <w:t>fitness_value</w:t>
+      </w:r>
+      <w:r>
+        <w:rPr>
+          <w:rFonts w:hint="default"/>
+        </w:rPr>
+        <w:t xml:space="preserve"> += 1</w:t>
+      </w:r>
+    </w:p>
+    <w:p>
+      <w:pPr>
+        <w:pStyle w:val="7"/>
+        <w:rPr>
+          <w:rFonts w:hint="default"/>
+        </w:rPr>
+      </w:pPr>
+      <w:r>
+        <w:rPr>
+          <w:rFonts w:hint="default"/>
+        </w:rPr>
+        <w:t xml:space="preserve">        fitness.append(</w:t>
+      </w:r>
+      <w:r>
+        <w:rPr>
+          <w:rFonts w:hint="default"/>
+        </w:rPr>
+        <w:t>fitness_value</w:t>
+      </w:r>
+      <w:r>
+        <w:rPr>
+          <w:rFonts w:hint="default"/>
+        </w:rPr>
+        <w:t>)</w:t>
+      </w:r>
+    </w:p>
+    <w:p>
+      <w:pPr>
+        <w:pStyle w:val="7"/>
+        <w:rPr>
+          <w:rFonts w:hint="default"/>
+        </w:rPr>
+      </w:pPr>
+      <w:r>
+        <w:rPr>
+          <w:rFonts w:hint="default"/>
+        </w:rPr>
+        <w:t xml:space="preserve">    return fitness</w:t>
+      </w:r>
+    </w:p>
+    <w:p>
+      <w:pPr>
+        <w:rPr>
+          <w:rFonts w:hint="default"/>
+          <w:vertAlign w:val="baseline"/>
+        </w:rPr>
+      </w:pPr>
+      <w:r>
+        <w:rPr>
+          <w:rFonts w:hint="default"/>
+          <w:vertAlign w:val="baseline"/>
+        </w:rPr>
+        <w:t xml:space="preserve">2. Suppose crossover rate is </w:t>
+      </w:r>
+      <w:r>
+        <w:rPr>
+          <w:rFonts w:hint="default"/>
+          <w:i/>
+          <w:iCs/>
+          <w:vertAlign w:val="baseline"/>
+        </w:rPr>
+        <w:t>pc</w:t>
+      </w:r>
+      <w:r>
+        <w:rPr>
+          <w:rFonts w:hint="default"/>
+          <w:vertAlign w:val="baseline"/>
+        </w:rPr>
+        <w:t>, swap a pop of a row with the last j bit of the pop of its next row:</w:t>
+      </w:r>
+    </w:p>
+    <w:p>
+      <w:pPr>
+        <w:pStyle w:val="7"/>
+        <w:rPr>
+          <w:rFonts w:hint="default"/>
+        </w:rPr>
+      </w:pPr>
+      <w:r>
+        <w:rPr>
+          <w:rFonts w:hint="default"/>
+        </w:rPr>
+        <w:t>def crossover(pc, pop):</w:t>
+      </w:r>
+    </w:p>
+    <w:p>
+      <w:pPr>
+        <w:pStyle w:val="7"/>
+        <w:rPr>
+          <w:rFonts w:hint="default"/>
+        </w:rPr>
+      </w:pPr>
+      <w:r>
+        <w:rPr>
+          <w:rFonts w:hint="default"/>
+        </w:rPr>
+        <w:t xml:space="preserve">    crossover_pop = pop.copy()</w:t>
+      </w:r>
+    </w:p>
+    <w:p>
+      <w:pPr>
+        <w:pStyle w:val="7"/>
+        <w:rPr>
+          <w:rFonts w:hint="default"/>
+        </w:rPr>
+      </w:pPr>
+      <w:r>
+        <w:rPr>
+          <w:rFonts w:hint="default"/>
+        </w:rPr>
+        <w:t xml:space="preserve">    for i in range(len(pop)-1):</w:t>
+      </w:r>
+    </w:p>
+    <w:p>
+      <w:pPr>
+        <w:pStyle w:val="7"/>
+        <w:rPr>
+          <w:rFonts w:hint="default"/>
+        </w:rPr>
+      </w:pPr>
+      <w:r>
+        <w:rPr>
+          <w:rFonts w:hint="default"/>
+        </w:rPr>
+        <w:t xml:space="preserve">        if (np.random.rand() &lt; pc):</w:t>
+      </w:r>
+    </w:p>
+    <w:p>
+      <w:pPr>
+        <w:pStyle w:val="7"/>
+        <w:rPr>
+          <w:rFonts w:hint="default"/>
+        </w:rPr>
+      </w:pPr>
+      <w:r>
+        <w:rPr>
+          <w:rFonts w:hint="default"/>
+        </w:rPr>
+        <w:t xml:space="preserve">            j = int(np.random.rand()*(N))</w:t>
+      </w:r>
+    </w:p>
+    <w:p>
+      <w:pPr>
+        <w:pStyle w:val="7"/>
+        <w:rPr>
+          <w:rFonts w:hint="default"/>
+        </w:rPr>
+      </w:pPr>
+      <w:r>
+        <w:rPr>
+          <w:rFonts w:hint="default"/>
+        </w:rPr>
+        <w:t xml:space="preserve">            crossover_pop[i, j:] = pop[i+1, j:]</w:t>
+      </w:r>
+    </w:p>
+    <w:p>
+      <w:pPr>
+        <w:pStyle w:val="7"/>
+        <w:rPr>
+          <w:rFonts w:hint="default"/>
+        </w:rPr>
+      </w:pPr>
+      <w:r>
+        <w:rPr>
+          <w:rFonts w:hint="default"/>
+        </w:rPr>
+        <w:t xml:space="preserve">    return crossover_pop</w:t>
+      </w:r>
+    </w:p>
+    <w:p>
+      <w:pPr>
+        <w:rPr>
+          <w:rFonts w:hint="default"/>
+          <w:vertAlign w:val="baseline"/>
+        </w:rPr>
+      </w:pPr>
+      <w:r>
+        <w:rPr>
+          <w:rFonts w:hint="default"/>
+          <w:vertAlign w:val="baseline"/>
+        </w:rPr>
+        <w:t>3. Copy only the first M/2 lines data with a large fitness value:</w:t>
+      </w:r>
+    </w:p>
+    <w:p>
+      <w:pPr>
+        <w:pStyle w:val="7"/>
+        <w:rPr>
+          <w:rFonts w:hint="default"/>
+        </w:rPr>
+      </w:pPr>
+      <w:r>
+        <w:rPr>
+          <w:rFonts w:hint="default"/>
+        </w:rPr>
+        <w:t>def copy(fitness, pop):</w:t>
+      </w:r>
+    </w:p>
+    <w:p>
+      <w:pPr>
+        <w:pStyle w:val="7"/>
+        <w:rPr>
+          <w:rFonts w:hint="default"/>
+        </w:rPr>
+      </w:pPr>
+      <w:r>
+        <w:rPr>
+          <w:rFonts w:hint="default"/>
+        </w:rPr>
+        <w:t xml:space="preserve">    arr = np.argsort(fitness)[::-1]</w:t>
+      </w:r>
+    </w:p>
+    <w:p>
+      <w:pPr>
+        <w:pStyle w:val="7"/>
+        <w:rPr>
+          <w:rFonts w:hint="default"/>
+        </w:rPr>
+      </w:pPr>
+      <w:r>
+        <w:rPr>
+          <w:rFonts w:hint="default"/>
+        </w:rPr>
+        <w:t xml:space="preserve">    select_pop = np.zeros((M/2, N))</w:t>
+      </w:r>
+    </w:p>
+    <w:p>
+      <w:pPr>
+        <w:pStyle w:val="7"/>
+        <w:rPr>
+          <w:rFonts w:hint="default"/>
+        </w:rPr>
+      </w:pPr>
+      <w:r>
+        <w:rPr>
+          <w:rFonts w:hint="default"/>
+        </w:rPr>
+        <w:t xml:space="preserve">    for i in range(len(arr)/2):</w:t>
+      </w:r>
+    </w:p>
+    <w:p>
+      <w:pPr>
+        <w:pStyle w:val="7"/>
+        <w:rPr>
+          <w:rFonts w:hint="default"/>
+        </w:rPr>
+      </w:pPr>
+      <w:r>
+        <w:rPr>
+          <w:rFonts w:hint="default"/>
+        </w:rPr>
+        <w:t xml:space="preserve">        select_pop[i] = pop[arr[i]]</w:t>
+      </w:r>
+    </w:p>
+    <w:p>
+      <w:pPr>
+        <w:pStyle w:val="7"/>
+        <w:rPr>
+          <w:rFonts w:hint="default"/>
+        </w:rPr>
+      </w:pPr>
+      <w:r>
+        <w:rPr>
+          <w:rFonts w:hint="default"/>
+        </w:rPr>
+        <w:t xml:space="preserve">    return select_pop</w:t>
+      </w:r>
+    </w:p>
+    <w:p>
+      <w:pPr>
+        <w:rPr>
+          <w:rFonts w:hint="default"/>
+          <w:vertAlign w:val="baseline"/>
+        </w:rPr>
+      </w:pPr>
+      <w:r>
+        <w:rPr>
+          <w:rFonts w:hint="default"/>
+          <w:vertAlign w:val="baseline"/>
+        </w:rPr>
+        <w:t>4. Suppose mutation rate is pm, add a random number in [-1.0, 1.0] to the j-th bit of the pop:</w:t>
+      </w:r>
+    </w:p>
+    <w:p>
+      <w:pPr>
+        <w:pStyle w:val="7"/>
+        <w:rPr>
+          <w:rFonts w:hint="default"/>
+        </w:rPr>
+      </w:pPr>
+      <w:r>
+        <w:rPr>
+          <w:rFonts w:hint="default"/>
+        </w:rPr>
+        <w:t>def mutation(pm, pop):</w:t>
+      </w:r>
+    </w:p>
+    <w:p>
+      <w:pPr>
+        <w:pStyle w:val="7"/>
+        <w:rPr>
+          <w:rFonts w:hint="default"/>
+        </w:rPr>
+      </w:pPr>
+      <w:r>
+        <w:rPr>
+          <w:rFonts w:hint="default"/>
+        </w:rPr>
+        <w:t xml:space="preserve">    mutation_pop = pop.copy()</w:t>
+      </w:r>
+    </w:p>
+    <w:p>
+      <w:pPr>
+        <w:pStyle w:val="7"/>
+        <w:rPr>
+          <w:rFonts w:hint="default"/>
+        </w:rPr>
+      </w:pPr>
+      <w:r>
+        <w:rPr>
+          <w:rFonts w:hint="default"/>
+        </w:rPr>
+        <w:t xml:space="preserve">    for i in range(len(mutation_pop)):</w:t>
+      </w:r>
+    </w:p>
+    <w:p>
+      <w:pPr>
+        <w:pStyle w:val="7"/>
+        <w:rPr>
+          <w:rFonts w:hint="default"/>
+        </w:rPr>
+      </w:pPr>
+      <w:r>
+        <w:rPr>
+          <w:rFonts w:hint="default"/>
+        </w:rPr>
+        <w:t xml:space="preserve">        if (np.random.rand() &lt; pm):</w:t>
+      </w:r>
+    </w:p>
+    <w:p>
+      <w:pPr>
+        <w:pStyle w:val="7"/>
+        <w:rPr>
+          <w:rFonts w:hint="default"/>
+        </w:rPr>
+      </w:pPr>
+      <w:r>
+        <w:rPr>
+          <w:rFonts w:hint="default"/>
+        </w:rPr>
+        <w:t xml:space="preserve">            j = int(np.random.rand()*(N))</w:t>
+      </w:r>
+    </w:p>
+    <w:p>
+      <w:pPr>
+        <w:pStyle w:val="7"/>
+        <w:rPr>
+          <w:rFonts w:hint="default"/>
+        </w:rPr>
+      </w:pPr>
+      <w:r>
+        <w:rPr>
+          <w:rFonts w:hint="default"/>
+        </w:rPr>
+        <w:t xml:space="preserve">            mutation_pop[i, j] = pop[i, j] + np.random.uniform(-1, 1)</w:t>
+      </w:r>
+    </w:p>
+    <w:p>
+      <w:pPr>
+        <w:pStyle w:val="7"/>
+        <w:rPr>
+          <w:rFonts w:hint="default"/>
+        </w:rPr>
+      </w:pPr>
+      <w:r>
+        <w:rPr>
+          <w:rFonts w:hint="default"/>
+        </w:rPr>
+        <w:t xml:space="preserve">    return mutation_pop</w:t>
+      </w:r>
+    </w:p>
+    <w:p>
+      <w:pPr>
+        <w:rPr>
+          <w:rFonts w:hint="default"/>
+          <w:vertAlign w:val="baseline"/>
+        </w:rPr>
+      </w:pPr>
+      <w:r>
+        <w:rPr>
+          <w:rFonts w:hint="default"/>
+          <w:vertAlign w:val="baseline"/>
+        </w:rPr>
+        <w:t>5. Size of the initial generation is 5000, generated program:</w:t>
+      </w:r>
+    </w:p>
+    <w:p>
+      <w:pPr>
+        <w:pStyle w:val="7"/>
+        <w:rPr>
+          <w:rFonts w:hint="default"/>
+        </w:rPr>
+      </w:pPr>
+      <w:r>
+        <w:rPr>
+          <w:rFonts w:hint="default"/>
+        </w:rPr>
+        <w:t>random_data = np.random.uniform(-4, 4, size=(M, N+1))</w:t>
+      </w:r>
+    </w:p>
+    <w:p>
+      <w:pPr>
+        <w:pStyle w:val="7"/>
+        <w:rPr>
+          <w:rFonts w:hint="default"/>
+        </w:rPr>
+      </w:pPr>
+      <w:r>
+        <w:rPr>
+          <w:rFonts w:hint="default"/>
+        </w:rPr>
+        <w:t>initial_pop = random_data[:, :9]</w:t>
+      </w:r>
+    </w:p>
+    <w:p>
+      <w:pPr>
+        <w:pStyle w:val="7"/>
+        <w:rPr>
+          <w:rFonts w:hint="default"/>
+        </w:rPr>
+      </w:pPr>
+      <w:r>
+        <w:rPr>
+          <w:rFonts w:hint="default"/>
+        </w:rPr>
+        <w:t>theta = random_data[:, 9]</w:t>
+      </w:r>
+    </w:p>
+    <w:p>
+      <w:pPr>
+        <w:rPr>
+          <w:rFonts w:hint="default"/>
+          <w:i w:val="0"/>
+          <w:iCs w:val="0"/>
+          <w:vertAlign w:val="baseline"/>
+        </w:rPr>
+      </w:pPr>
+      <w:r>
+        <w:rPr>
+          <w:rFonts w:hint="default"/>
+          <w:vertAlign w:val="baseline"/>
+        </w:rPr>
+        <w:t xml:space="preserve">6. When a tuple of </w:t>
+      </w:r>
+      <w:r>
+        <w:rPr>
+          <w:rFonts w:hint="default"/>
+          <w:vertAlign w:val="baseline"/>
+        </w:rPr>
+        <w:t>(w</w:t>
+      </w:r>
+      <w:r>
+        <w:rPr>
+          <w:rFonts w:hint="default"/>
+          <w:vertAlign w:val="subscript"/>
+        </w:rPr>
+        <w:t>1</w:t>
+      </w:r>
+      <w:r>
+        <w:rPr>
+          <w:rFonts w:hint="default"/>
+          <w:vertAlign w:val="baseline"/>
+        </w:rPr>
+        <w:t>, ..., w</w:t>
+      </w:r>
+      <w:r>
+        <w:rPr>
+          <w:rFonts w:hint="default"/>
+          <w:vertAlign w:val="subscript"/>
+        </w:rPr>
+        <w:t>n</w:t>
+      </w:r>
+      <w:r>
+        <w:rPr>
+          <w:rFonts w:hint="default"/>
+          <w:vertAlign w:val="baseline"/>
+        </w:rPr>
+        <w:t>, theta)</w:t>
+      </w:r>
+      <w:r>
+        <w:rPr>
+          <w:rFonts w:hint="default"/>
+          <w:vertAlign w:val="baseline"/>
+        </w:rPr>
+        <w:t xml:space="preserve"> fitness value is L(length of </w:t>
+      </w:r>
+      <w:r>
+        <w:rPr>
+          <w:rFonts w:hint="default"/>
+          <w:vertAlign w:val="baseline"/>
+        </w:rPr>
+        <w:t>of collection of tuples of the form (x</w:t>
+      </w:r>
+      <w:r>
+        <w:rPr>
+          <w:rFonts w:hint="default"/>
+          <w:vertAlign w:val="subscript"/>
+        </w:rPr>
+        <w:t>1</w:t>
+      </w:r>
+      <w:r>
+        <w:rPr>
+          <w:rFonts w:hint="default"/>
+          <w:vertAlign w:val="baseline"/>
+        </w:rPr>
+        <w:t>, ..., x</w:t>
+      </w:r>
+      <w:r>
+        <w:rPr>
+          <w:rFonts w:hint="default"/>
+          <w:vertAlign w:val="subscript"/>
+        </w:rPr>
+        <w:t>n</w:t>
+      </w:r>
+      <w:r>
+        <w:rPr>
+          <w:rFonts w:hint="default"/>
+          <w:vertAlign w:val="baseline"/>
+        </w:rPr>
+        <w:t>, l)</w:t>
+      </w:r>
+      <w:r>
+        <w:rPr>
+          <w:rFonts w:hint="default"/>
+          <w:vertAlign w:val="baseline"/>
+        </w:rPr>
+        <w:t xml:space="preserve">), we can stop the evolution. I assume the iteration times is </w:t>
+      </w:r>
+      <w:r>
+        <w:rPr>
+          <w:rFonts w:hint="default"/>
+          <w:i/>
+          <w:iCs/>
+          <w:vertAlign w:val="baseline"/>
+        </w:rPr>
+        <w:t>gen</w:t>
+      </w:r>
+      <w:r>
+        <w:rPr>
+          <w:rFonts w:hint="default"/>
+          <w:i w:val="0"/>
+          <w:iCs w:val="0"/>
+          <w:vertAlign w:val="baseline"/>
+        </w:rPr>
+        <w:t>, if there is no tuple’s fitness value is L, then return the tuple which has the largest fitness value. Otherwise, when finding the tuple whose fitness value is L, return this tuple immediately.</w:t>
+      </w:r>
+    </w:p>
+    <w:p>
+      <w:pPr>
+        <w:pStyle w:val="7"/>
+        <w:rPr>
+          <w:rFonts w:hint="default"/>
+        </w:rPr>
+      </w:pPr>
+      <w:r>
+        <w:rPr>
+          <w:rFonts w:hint="default"/>
+        </w:rPr>
+        <w:t>def generation(iteration_times, pop):</w:t>
+      </w:r>
+    </w:p>
+    <w:p>
+      <w:pPr>
+        <w:pStyle w:val="7"/>
+        <w:rPr>
+          <w:rFonts w:hint="default"/>
+        </w:rPr>
+      </w:pPr>
+      <w:r>
+        <w:rPr>
+          <w:rFonts w:hint="default"/>
+        </w:rPr>
+        <w:t xml:space="preserve">    result_pop = np.zeros(N)</w:t>
+      </w:r>
+    </w:p>
+    <w:p>
+      <w:pPr>
+        <w:pStyle w:val="7"/>
+        <w:rPr>
+          <w:rFonts w:hint="default"/>
+        </w:rPr>
+      </w:pPr>
+      <w:r>
+        <w:rPr>
+          <w:rFonts w:hint="default"/>
+        </w:rPr>
+        <w:t xml:space="preserve">    max_data = 0</w:t>
+      </w:r>
+    </w:p>
+    <w:p>
+      <w:pPr>
+        <w:pStyle w:val="7"/>
+        <w:rPr>
+          <w:rFonts w:hint="default"/>
+        </w:rPr>
+      </w:pPr>
+      <w:r>
+        <w:rPr>
+          <w:rFonts w:hint="default"/>
+        </w:rPr>
+        <w:t xml:space="preserve">    result_index = 0</w:t>
+      </w:r>
+    </w:p>
+    <w:p>
+      <w:pPr>
+        <w:pStyle w:val="7"/>
+        <w:rPr>
+          <w:rFonts w:hint="default"/>
+        </w:rPr>
+      </w:pPr>
+      <w:r>
+        <w:rPr>
+          <w:rFonts w:hint="default"/>
+        </w:rPr>
+        <w:t xml:space="preserve">    for i in range(iteration_times):</w:t>
+      </w:r>
+    </w:p>
+    <w:p>
+      <w:pPr>
+        <w:pStyle w:val="7"/>
+        <w:rPr>
+          <w:rFonts w:hint="default"/>
+        </w:rPr>
+      </w:pPr>
+      <w:r>
+        <w:rPr>
+          <w:rFonts w:hint="default"/>
+        </w:rPr>
+        <w:t xml:space="preserve">        fitness = fitness_function(pop)</w:t>
+      </w:r>
+    </w:p>
+    <w:p>
+      <w:pPr>
+        <w:pStyle w:val="7"/>
+        <w:rPr>
+          <w:rFonts w:hint="default"/>
+        </w:rPr>
+      </w:pPr>
+      <w:r>
+        <w:rPr>
+          <w:rFonts w:hint="default"/>
+        </w:rPr>
+        <w:t xml:space="preserve">        if max(fitness) &gt; max_data:</w:t>
+      </w:r>
+    </w:p>
+    <w:p>
+      <w:pPr>
+        <w:pStyle w:val="7"/>
+        <w:rPr>
+          <w:rFonts w:hint="default"/>
+        </w:rPr>
+      </w:pPr>
+      <w:r>
+        <w:rPr>
+          <w:rFonts w:hint="default"/>
+        </w:rPr>
+        <w:t xml:space="preserve">            max_data = max(fitness)</w:t>
+      </w:r>
+    </w:p>
+    <w:p>
+      <w:pPr>
+        <w:pStyle w:val="7"/>
+        <w:rPr>
+          <w:rFonts w:hint="default"/>
+        </w:rPr>
+      </w:pPr>
+      <w:r>
+        <w:rPr>
+          <w:rFonts w:hint="default"/>
+        </w:rPr>
+        <w:t xml:space="preserve">            result_index = fitness.index(max_data)</w:t>
+      </w:r>
+    </w:p>
+    <w:p>
+      <w:pPr>
+        <w:pStyle w:val="7"/>
+        <w:rPr>
+          <w:rFonts w:hint="default"/>
+        </w:rPr>
+      </w:pPr>
+      <w:r>
+        <w:rPr>
+          <w:rFonts w:hint="default"/>
+        </w:rPr>
+        <w:t xml:space="preserve">            result_pop = pop[result_index]</w:t>
+      </w:r>
+    </w:p>
+    <w:p>
+      <w:pPr>
+        <w:pStyle w:val="7"/>
+        <w:rPr>
+          <w:rFonts w:hint="default"/>
+        </w:rPr>
+      </w:pPr>
+      <w:r>
+        <w:rPr>
+          <w:rFonts w:hint="default"/>
+        </w:rPr>
+        <w:t xml:space="preserve">            if max_data == data_scale:</w:t>
+      </w:r>
+    </w:p>
+    <w:p>
+      <w:pPr>
+        <w:pStyle w:val="7"/>
+        <w:rPr>
+          <w:rFonts w:hint="default"/>
+        </w:rPr>
+      </w:pPr>
+      <w:r>
+        <w:rPr>
+          <w:rFonts w:hint="default"/>
+        </w:rPr>
+        <w:t xml:space="preserve">                return [result_pop, result_index, i]</w:t>
+      </w:r>
+    </w:p>
+    <w:p>
+      <w:pPr>
+        <w:pStyle w:val="7"/>
+        <w:rPr>
+          <w:rFonts w:hint="default"/>
+        </w:rPr>
+      </w:pPr>
+      <w:r>
+        <w:rPr>
+          <w:rFonts w:hint="default"/>
+        </w:rPr>
+        <w:t xml:space="preserve">        else:</w:t>
+      </w:r>
+    </w:p>
+    <w:p>
+      <w:pPr>
+        <w:pStyle w:val="7"/>
+        <w:rPr>
+          <w:rFonts w:hint="default"/>
+        </w:rPr>
+      </w:pPr>
+      <w:r>
+        <w:rPr>
+          <w:rFonts w:hint="default"/>
+        </w:rPr>
+        <w:t xml:space="preserve">            select_pop = copy(fitness, pop)</w:t>
+      </w:r>
+    </w:p>
+    <w:p>
+      <w:pPr>
+        <w:pStyle w:val="7"/>
+        <w:rPr>
+          <w:rFonts w:hint="default"/>
+        </w:rPr>
+      </w:pPr>
+      <w:r>
+        <w:rPr>
+          <w:rFonts w:hint="default"/>
+        </w:rPr>
+        <w:t xml:space="preserve">            crossover_pop = crossover(pc, select_pop)</w:t>
+      </w:r>
+    </w:p>
+    <w:p>
+      <w:pPr>
+        <w:pStyle w:val="7"/>
+        <w:rPr>
+          <w:rFonts w:hint="default"/>
+        </w:rPr>
+      </w:pPr>
+      <w:r>
+        <w:rPr>
+          <w:rFonts w:hint="default"/>
+        </w:rPr>
+        <w:t xml:space="preserve">            mutation_pop = mutation(pm, crossover_pop)</w:t>
+      </w:r>
+    </w:p>
+    <w:p>
+      <w:pPr>
+        <w:pStyle w:val="7"/>
+        <w:rPr>
+          <w:rFonts w:hint="default"/>
+        </w:rPr>
+      </w:pPr>
+      <w:r>
+        <w:rPr>
+          <w:rFonts w:hint="default"/>
+        </w:rPr>
+        <w:t xml:space="preserve">            length = len(pop)</w:t>
+      </w:r>
+    </w:p>
+    <w:p>
+      <w:pPr>
+        <w:pStyle w:val="7"/>
+        <w:rPr>
+          <w:rFonts w:hint="default"/>
+        </w:rPr>
+      </w:pPr>
+      <w:r>
+        <w:rPr>
+          <w:rFonts w:hint="default"/>
+        </w:rPr>
+        <w:t xml:space="preserve">            pop[0:length/2] = select_pop[:]</w:t>
+      </w:r>
+    </w:p>
+    <w:p>
+      <w:pPr>
+        <w:pStyle w:val="7"/>
+        <w:rPr>
+          <w:rFonts w:hint="default"/>
+        </w:rPr>
+      </w:pPr>
+      <w:r>
+        <w:rPr>
+          <w:rFonts w:hint="default"/>
+        </w:rPr>
+        <w:t xml:space="preserve">            pop[length/2:length] = mutation_pop[:]</w:t>
+      </w:r>
+    </w:p>
+    <w:p>
+      <w:pPr>
+        <w:pStyle w:val="7"/>
+        <w:rPr>
+          <w:rFonts w:hint="default"/>
+        </w:rPr>
+      </w:pPr>
+      <w:r>
+        <w:rPr>
+          <w:rFonts w:hint="default"/>
+        </w:rPr>
+        <w:t xml:space="preserve">    return [result_pop, result_index, iteration_times]</w:t>
+      </w:r>
+    </w:p>
+    <w:p>
+      <w:pPr>
+        <w:rPr>
+          <w:rFonts w:hint="default"/>
+          <w:vertAlign w:val="baseline"/>
+        </w:rPr>
+      </w:pPr>
+      <w:r>
+        <w:rPr>
+          <w:rFonts w:hint="default"/>
+          <w:vertAlign w:val="baseline"/>
+        </w:rPr>
+        <w:t>7. The output of the system is different from times to times, there is one of the outputs:</w:t>
+      </w:r>
+    </w:p>
+    <w:p>
+      <w:pPr>
+        <w:pStyle w:val="7"/>
+        <w:rPr>
+          <w:rFonts w:hint="default"/>
+        </w:rPr>
+      </w:pPr>
+      <w:r>
+        <w:rPr>
+          <w:rFonts w:hint="default"/>
+        </w:rPr>
+        <w:t>result_pop: array([-0.87432598, -0.24358244,  3.61997334, -2.30332836,  6.13514847,</w:t>
+      </w:r>
+    </w:p>
+    <w:p>
+      <w:pPr>
+        <w:pStyle w:val="7"/>
+        <w:rPr>
+          <w:rFonts w:hint="default"/>
+        </w:rPr>
+      </w:pPr>
+      <w:r>
+        <w:rPr>
+          <w:rFonts w:hint="default"/>
+        </w:rPr>
+        <w:t xml:space="preserve">        1.67799262, -6.0032493 , -2.40655813,  3.77078857])</w:t>
+      </w:r>
+    </w:p>
+    <w:p>
+      <w:pPr>
+        <w:pStyle w:val="7"/>
+        <w:rPr>
+          <w:rFonts w:hint="default"/>
+        </w:rPr>
+      </w:pPr>
+      <w:r>
+        <w:rPr>
+          <w:rFonts w:hint="default"/>
+        </w:rPr>
+        <w:t>theta: 0.9097341958873502</w:t>
+      </w:r>
+    </w:p>
+    <w:p>
+      <w:pPr>
+        <w:pStyle w:val="7"/>
+        <w:rPr>
+          <w:rFonts w:hint="default"/>
+        </w:rPr>
+      </w:pPr>
+      <w:r>
+        <w:rPr>
+          <w:rFonts w:hint="default"/>
+        </w:rPr>
+        <w:t>generation_times: 53</w:t>
+      </w:r>
+    </w:p>
+    <w:p>
+      <w:pPr>
+        <w:rPr>
+          <w:rFonts w:hint="default"/>
+          <w:vertAlign w:val="baseline"/>
+        </w:rPr>
+      </w:pPr>
+    </w:p>
+    <w:p>
+      <w:pPr>
+        <w:rPr>
+          <w:rFonts w:hint="default"/>
+          <w:vertAlign w:val="baseline"/>
+        </w:rPr>
+      </w:pPr>
+      <w:r>
+        <w:rPr>
+          <w:rFonts w:hint="default"/>
+          <w:vertAlign w:val="baseline"/>
+        </w:rPr>
+        <w:t>Q4:</w:t>
+      </w:r>
+    </w:p>
+    <w:p>
+      <w:pPr>
+        <w:rPr>
+          <w:rFonts w:hint="default"/>
+          <w:vertAlign w:val="baseline"/>
+        </w:rPr>
+      </w:pPr>
+      <w:r>
+        <w:rPr>
+          <w:rFonts w:hint="default"/>
+          <w:vertAlign w:val="baseline"/>
+        </w:rPr>
+        <w:t>Run:</w:t>
+      </w:r>
+    </w:p>
+    <w:p>
+      <w:pPr>
+        <w:pStyle w:val="7"/>
+        <w:rPr>
+          <w:rFonts w:hint="default"/>
+        </w:rPr>
+      </w:pPr>
+      <w:r>
+        <w:rPr>
+          <w:rFonts w:hint="default"/>
+          <w:vertAlign w:val="baseline"/>
+        </w:rPr>
+        <w:t>Python pacman.py -p PSAgent -l testMap</w:t>
+      </w:r>
+      <w:r>
+        <w:rPr>
+          <w:rFonts w:hint="default"/>
+          <w:vertAlign w:val="baseline"/>
+        </w:rPr>
+        <w:br w:type="textWrapping"/>
+      </w:r>
+      <w:r>
+        <w:rPr>
+          <w:rFonts w:hint="default"/>
+          <w:vertAlign w:val="baseline"/>
+        </w:rPr>
+        <w:t xml:space="preserve">Python pacman.py -p PSAgent -l </w:t>
+      </w:r>
+      <w:r>
+        <w:rPr>
+          <w:rFonts w:hint="default"/>
+          <w:vertAlign w:val="baseline"/>
+        </w:rPr>
+        <w:t>small</w:t>
+      </w:r>
+      <w:r>
+        <w:rPr>
+          <w:rFonts w:hint="default"/>
+          <w:vertAlign w:val="baseline"/>
+        </w:rPr>
+        <w:t>Map</w:t>
+      </w:r>
+    </w:p>
+    <w:p>
+      <w:pPr>
+        <w:pStyle w:val="7"/>
+        <w:rPr>
+          <w:rFonts w:hint="default"/>
+        </w:rPr>
+      </w:pPr>
+      <w:r>
+        <w:rPr>
+          <w:rFonts w:hint="default"/>
+          <w:vertAlign w:val="baseline"/>
+        </w:rPr>
+        <w:t xml:space="preserve">Python pacman.py -p PSAgent -l </w:t>
+      </w:r>
+      <w:r>
+        <w:rPr>
+          <w:rFonts w:hint="default"/>
+          <w:vertAlign w:val="baseline"/>
+        </w:rPr>
+        <w:t>ult</w:t>
+      </w:r>
+      <w:r>
+        <w:rPr>
+          <w:rFonts w:hint="default"/>
+          <w:vertAlign w:val="baseline"/>
+        </w:rPr>
+        <w:t>Map</w:t>
+      </w:r>
+    </w:p>
+    <w:p>
+      <w:pPr>
+        <w:rPr>
+          <w:rFonts w:hint="default"/>
+          <w:vertAlign w:val="baseline"/>
+        </w:rPr>
+      </w:pPr>
+    </w:p>
+    <w:p>
+      <w:pPr>
+        <w:rPr>
+          <w:rFonts w:hint="default"/>
+          <w:vertAlign w:val="baseline"/>
+        </w:rPr>
+      </w:pPr>
+      <w:r>
+        <w:rPr>
+          <w:rFonts w:hint="default"/>
+          <w:vertAlign w:val="baseline"/>
+        </w:rPr>
         <w:t>Q5:</w:t>
       </w:r>
     </w:p>
@@ -837,7 +2129,7 @@
           <wp:inline distT="0" distB="0" distL="114300" distR="114300">
             <wp:extent cx="1573530" cy="104140"/>
             <wp:effectExtent l="0" t="0" r="1270" b="22860"/>
-            <wp:docPr id="7" name="334E55B0-647D-440b-865C-3EC943EB4CBC-7" descr="wpsoffice"/>
+            <wp:docPr id="7" name="334E55B0-647D-440b-865C-3EC943EB4CBC-5" descr="wpsoffice"/>
             <wp:cNvGraphicFramePr>
               <a:graphicFrameLocks xmlns:a="http://schemas.openxmlformats.org/drawingml/2006/main" noChangeAspect="1"/>
             </wp:cNvGraphicFramePr>
@@ -845,7 +2137,7 @@
               <a:graphicData uri="http://schemas.openxmlformats.org/drawingml/2006/picture">
                 <pic:pic xmlns:pic="http://schemas.openxmlformats.org/drawingml/2006/picture">
                   <pic:nvPicPr>
-                    <pic:cNvPr id="7" name="334E55B0-647D-440b-865C-3EC943EB4CBC-7" descr="wpsoffice"/>
+                    <pic:cNvPr id="7" name="334E55B0-647D-440b-865C-3EC943EB4CBC-5" descr="wpsoffice"/>
                     <pic:cNvPicPr>
                       <a:picLocks noChangeAspect="1"/>
                     </pic:cNvPicPr>
@@ -871,6 +2163,80 @@
           </wp:inline>
         </w:drawing>
       </w:r>
+    </w:p>
+    <w:p>
+      <w:pPr>
+        <w:rPr>
+          <w:rFonts w:hint="default"/>
+          <w:vertAlign w:val="baseline"/>
+        </w:rPr>
+      </w:pPr>
+      <w:r>
+        <w:rPr>
+          <w:rFonts w:hint="default"/>
+          <w:vertAlign w:val="baseline"/>
+        </w:rPr>
+        <w:t xml:space="preserve">2. </w:t>
+      </w:r>
+      <w:r>
+        <w:rPr>
+          <w:rFonts w:hint="default"/>
+          <w:vertAlign w:val="baseline"/>
+        </w:rPr>
+        <w:t>Run:</w:t>
+      </w:r>
+    </w:p>
+    <w:p>
+      <w:pPr>
+        <w:pStyle w:val="7"/>
+        <w:rPr>
+          <w:rFonts w:hint="default"/>
+        </w:rPr>
+      </w:pPr>
+      <w:r>
+        <w:rPr>
+          <w:rFonts w:hint="default"/>
+          <w:vertAlign w:val="baseline"/>
+        </w:rPr>
+        <w:t>Python pacman.py -p PSAgent -l testMap</w:t>
+      </w:r>
+      <w:r>
+        <w:rPr>
+          <w:rFonts w:hint="default"/>
+          <w:vertAlign w:val="baseline"/>
+        </w:rPr>
+        <w:br w:type="textWrapping"/>
+      </w:r>
+      <w:r>
+        <w:rPr>
+          <w:rFonts w:hint="default"/>
+          <w:vertAlign w:val="baseline"/>
+        </w:rPr>
+        <w:t>Python pacman.py -p PSAgent -l smallMap</w:t>
+      </w:r>
+    </w:p>
+    <w:p>
+      <w:pPr>
+        <w:pStyle w:val="7"/>
+        <w:rPr>
+          <w:rFonts w:hint="default"/>
+        </w:rPr>
+      </w:pPr>
+      <w:r>
+        <w:rPr>
+          <w:rFonts w:hint="default"/>
+          <w:vertAlign w:val="baseline"/>
+        </w:rPr>
+        <w:t>Python pacman.py -p PSAgent -l ultMap</w:t>
+      </w:r>
+    </w:p>
+    <w:p>
+      <w:pPr>
+        <w:rPr>
+          <w:rFonts w:hint="default"/>
+          <w:vertAlign w:val="baseline"/>
+        </w:rPr>
+      </w:pPr>
       <w:bookmarkStart w:id="0" w:name="_GoBack"/>
       <w:bookmarkEnd w:id="0"/>
     </w:p>
@@ -1196,6 +2562,56 @@
       <w:lang w:val="en-US" w:eastAsia="zh-CN" w:bidi="ar"/>
     </w:rPr>
   </w:style>
+  <w:style w:type="table" w:styleId="5">
+    <w:name w:val="Table Grid"/>
+    <w:basedOn w:val="4"/>
+    <w:uiPriority w:val="0"/>
+    <w:pPr>
+      <w:widowControl w:val="0"/>
+      <w:jc w:val="both"/>
+    </w:pPr>
+    <w:tblPr>
+      <w:tblBorders>
+        <w:top w:val="single" w:color="auto" w:sz="4" w:space="0"/>
+        <w:left w:val="single" w:color="auto" w:sz="4" w:space="0"/>
+        <w:bottom w:val="single" w:color="auto" w:sz="4" w:space="0"/>
+        <w:right w:val="single" w:color="auto" w:sz="4" w:space="0"/>
+        <w:insideH w:val="single" w:color="auto" w:sz="4" w:space="0"/>
+        <w:insideV w:val="single" w:color="auto" w:sz="4" w:space="0"/>
+      </w:tblBorders>
+      <w:tblLayout w:type="fixed"/>
+    </w:tblPr>
+  </w:style>
+  <w:style w:type="paragraph" w:customStyle="1" w:styleId="6">
+    <w:name w:val="样式1"/>
+    <w:basedOn w:val="1"/>
+    <w:uiPriority w:val="0"/>
+    <w:pPr>
+      <w:pBdr>
+        <w:top w:val="single" w:color="auto" w:sz="4" w:space="1"/>
+        <w:left w:val="single" w:color="auto" w:sz="4" w:space="4"/>
+        <w:bottom w:val="single" w:color="auto" w:sz="4" w:space="1"/>
+        <w:right w:val="single" w:color="auto" w:sz="4" w:space="4"/>
+      </w:pBdr>
+    </w:pPr>
+  </w:style>
+  <w:style w:type="paragraph" w:customStyle="1" w:styleId="7">
+    <w:name w:val="代码"/>
+    <w:basedOn w:val="1"/>
+    <w:next w:val="1"/>
+    <w:uiPriority w:val="0"/>
+    <w:pPr>
+      <w:pBdr>
+        <w:top w:val="single" w:color="auto" w:sz="4" w:space="1"/>
+        <w:left w:val="single" w:color="auto" w:sz="4" w:space="4"/>
+        <w:bottom w:val="single" w:color="auto" w:sz="4" w:space="1"/>
+        <w:right w:val="single" w:color="auto" w:sz="4" w:space="4"/>
+      </w:pBdr>
+    </w:pPr>
+    <w:rPr>
+      <w:rFonts w:ascii="Consolas" w:hAnsi="Consolas"/>
+    </w:rPr>
+  </w:style>
 </w:styles>
 </file>
 
@@ -1472,7 +2888,7 @@
     <extobj name="334E55B0-647D-440b-865C-3EC943EB4CBC-4">
       <extobjdata type="334E55B0-647D-440b-865C-3EC943EB4CBC" data="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"/>
     </extobj>
-    <extobj name="334E55B0-647D-440b-865C-3EC943EB4CBC-7">
+    <extobj name="334E55B0-647D-440b-865C-3EC943EB4CBC-5">
       <extobjdata type="334E55B0-647D-440b-865C-3EC943EB4CBC" data="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"/>
     </extobj>
   </extobjs>

--- a/AI/project1/assign-01.docx
+++ b/AI/project1/assign-01.docx
@@ -826,14 +826,7 @@
           <w:rFonts w:hint="default"/>
           <w:vertAlign w:val="baseline"/>
         </w:rPr>
-        <w:t>, theta), pop means tuple of (</w:t>
-      </w:r>
-      <w:r>
-        <w:rPr>
-          <w:rFonts w:hint="default"/>
-          <w:vertAlign w:val="baseline"/>
-        </w:rPr>
-        <w:t>w</w:t>
+        <w:t>, theta), pop means tuple of (w</w:t>
       </w:r>
       <w:r>
         <w:rPr>
@@ -847,14 +840,7 @@
           <w:rFonts w:hint="default"/>
           <w:vertAlign w:val="baseline"/>
         </w:rPr>
-        <w:t>, ..., w</w:t>
-      </w:r>
-      <w:r>
-        <w:rPr>
-          <w:rFonts w:hint="default"/>
-          <w:vertAlign w:val="baseline"/>
-        </w:rPr>
-        <w:t>), in every loop, the perceptron gives L outputs, fitness value is the number of the right output(equals to l). The fitness function returns an array which contains every fitness value.</w:t>
+        <w:t>, ..., w), in every loop, the perceptron gives L outputs, fitness value is the number of the right output(equals to l). The fitness function returns an array which contains every fitness value.</w:t>
       </w:r>
     </w:p>
     <w:p>
@@ -994,45 +980,21 @@
         <w:rPr>
           <w:rFonts w:hint="default"/>
         </w:rPr>
-        <w:t xml:space="preserve">                </w:t>
-      </w:r>
-      <w:r>
-        <w:rPr>
-          <w:rFonts w:hint="default"/>
-        </w:rPr>
-        <w:t>fitness_value</w:t>
-      </w:r>
-      <w:r>
-        <w:rPr>
-          <w:rFonts w:hint="default"/>
-        </w:rPr>
-        <w:t xml:space="preserve"> += 1</w:t>
-      </w:r>
-    </w:p>
-    <w:p>
-      <w:pPr>
-        <w:pStyle w:val="7"/>
-        <w:rPr>
-          <w:rFonts w:hint="default"/>
-        </w:rPr>
-      </w:pPr>
-      <w:r>
-        <w:rPr>
-          <w:rFonts w:hint="default"/>
-        </w:rPr>
-        <w:t xml:space="preserve">        fitness.append(</w:t>
-      </w:r>
-      <w:r>
-        <w:rPr>
-          <w:rFonts w:hint="default"/>
-        </w:rPr>
-        <w:t>fitness_value</w:t>
-      </w:r>
-      <w:r>
-        <w:rPr>
-          <w:rFonts w:hint="default"/>
-        </w:rPr>
-        <w:t>)</w:t>
+        <w:t xml:space="preserve">                fitness_value += 1</w:t>
+      </w:r>
+    </w:p>
+    <w:p>
+      <w:pPr>
+        <w:pStyle w:val="7"/>
+        <w:rPr>
+          <w:rFonts w:hint="default"/>
+        </w:rPr>
+      </w:pPr>
+      <w:r>
+        <w:rPr>
+          <w:rFonts w:hint="default"/>
+        </w:rPr>
+        <w:t xml:space="preserve">        fitness.append(fitness_value)</w:t>
       </w:r>
     </w:p>
     <w:p>
@@ -1461,14 +1423,7 @@
           <w:rFonts w:hint="default"/>
           <w:vertAlign w:val="baseline"/>
         </w:rPr>
-        <w:t xml:space="preserve">6. When a tuple of </w:t>
-      </w:r>
-      <w:r>
-        <w:rPr>
-          <w:rFonts w:hint="default"/>
-          <w:vertAlign w:val="baseline"/>
-        </w:rPr>
-        <w:t>(w</w:t>
+        <w:t>6. When a tuple of (w</w:t>
       </w:r>
       <w:r>
         <w:rPr>
@@ -1496,21 +1451,7 @@
           <w:rFonts w:hint="default"/>
           <w:vertAlign w:val="baseline"/>
         </w:rPr>
-        <w:t>, theta)</w:t>
-      </w:r>
-      <w:r>
-        <w:rPr>
-          <w:rFonts w:hint="default"/>
-          <w:vertAlign w:val="baseline"/>
-        </w:rPr>
-        <w:t xml:space="preserve"> fitness value is L(length of </w:t>
-      </w:r>
-      <w:r>
-        <w:rPr>
-          <w:rFonts w:hint="default"/>
-          <w:vertAlign w:val="baseline"/>
-        </w:rPr>
-        <w:t>of collection of tuples of the form (x</w:t>
+        <w:t>, theta) fitness value is L(length of of collection of tuples of the form (x</w:t>
       </w:r>
       <w:r>
         <w:rPr>
@@ -1538,14 +1479,7 @@
           <w:rFonts w:hint="default"/>
           <w:vertAlign w:val="baseline"/>
         </w:rPr>
-        <w:t>, l)</w:t>
-      </w:r>
-      <w:r>
-        <w:rPr>
-          <w:rFonts w:hint="default"/>
-          <w:vertAlign w:val="baseline"/>
-        </w:rPr>
-        <w:t xml:space="preserve">), we can stop the evolution. I assume the iteration times is </w:t>
+        <w:t xml:space="preserve">, l)), we can stop the evolution. I assume the iteration times is </w:t>
       </w:r>
       <w:r>
         <w:rPr>
@@ -1962,69 +1896,29 @@
           <w:rFonts w:hint="default"/>
         </w:rPr>
       </w:pPr>
-      <w:r>
-        <w:rPr>
-          <w:rFonts w:hint="default"/>
-          <w:vertAlign w:val="baseline"/>
-        </w:rPr>
-        <w:t>Python pacman.py -p PSAgent -l testMap</w:t>
-      </w:r>
-      <w:r>
-        <w:rPr>
-          <w:rFonts w:hint="default"/>
-          <w:vertAlign w:val="baseline"/>
-        </w:rPr>
-        <w:br w:type="textWrapping"/>
-      </w:r>
-      <w:r>
-        <w:rPr>
-          <w:rFonts w:hint="default"/>
-          <w:vertAlign w:val="baseline"/>
-        </w:rPr>
-        <w:t xml:space="preserve">Python pacman.py -p PSAgent -l </w:t>
-      </w:r>
-      <w:r>
-        <w:rPr>
-          <w:rFonts w:hint="default"/>
-          <w:vertAlign w:val="baseline"/>
-        </w:rPr>
-        <w:t>small</w:t>
-      </w:r>
-      <w:r>
-        <w:rPr>
-          <w:rFonts w:hint="default"/>
-          <w:vertAlign w:val="baseline"/>
-        </w:rPr>
-        <w:t>Map</w:t>
-      </w:r>
-    </w:p>
-    <w:p>
-      <w:pPr>
-        <w:pStyle w:val="7"/>
-        <w:rPr>
-          <w:rFonts w:hint="default"/>
-        </w:rPr>
-      </w:pPr>
-      <w:r>
-        <w:rPr>
-          <w:rFonts w:hint="default"/>
-          <w:vertAlign w:val="baseline"/>
-        </w:rPr>
-        <w:t xml:space="preserve">Python pacman.py -p PSAgent -l </w:t>
-      </w:r>
-      <w:r>
-        <w:rPr>
-          <w:rFonts w:hint="default"/>
-          <w:vertAlign w:val="baseline"/>
-        </w:rPr>
-        <w:t>ult</w:t>
-      </w:r>
-      <w:r>
-        <w:rPr>
-          <w:rFonts w:hint="default"/>
-          <w:vertAlign w:val="baseline"/>
-        </w:rPr>
-        <w:t>Map</w:t>
+      <w:bookmarkStart w:id="0" w:name="_GoBack"/>
+      <w:bookmarkEnd w:id="0"/>
+      <w:r>
+        <w:rPr>
+          <w:rFonts w:hint="default"/>
+          <w:vertAlign w:val="baseline"/>
+        </w:rPr>
+        <w:t>Python pacman.py -p PSAgent -l smallMap</w:t>
+      </w:r>
+    </w:p>
+    <w:p>
+      <w:pPr>
+        <w:pStyle w:val="7"/>
+        <w:rPr>
+          <w:rFonts w:hint="default"/>
+        </w:rPr>
+      </w:pPr>
+      <w:r>
+        <w:rPr>
+          <w:rFonts w:hint="default"/>
+          <w:vertAlign w:val="baseline"/>
+        </w:rPr>
+        <w:t>Python pacman.py -p PSAgent -l ultMap</w:t>
       </w:r>
     </w:p>
     <w:p>
@@ -2176,14 +2070,7 @@
           <w:rFonts w:hint="default"/>
           <w:vertAlign w:val="baseline"/>
         </w:rPr>
-        <w:t xml:space="preserve">2. </w:t>
-      </w:r>
-      <w:r>
-        <w:rPr>
-          <w:rFonts w:hint="default"/>
-          <w:vertAlign w:val="baseline"/>
-        </w:rPr>
-        <w:t>Run:</w:t>
+        <w:t>2. Run:</w:t>
       </w:r>
     </w:p>
     <w:p>
@@ -2237,8 +2124,6 @@
           <w:vertAlign w:val="baseline"/>
         </w:rPr>
       </w:pPr>
-      <w:bookmarkStart w:id="0" w:name="_GoBack"/>
-      <w:bookmarkEnd w:id="0"/>
     </w:p>
     <w:sectPr>
       <w:pgSz w:w="11906" w:h="16838"/>
@@ -2408,7 +2293,7 @@
     <w:lsdException w:unhideWhenUsed="0" w:uiPriority="0" w:semiHidden="0" w:name="Table Web 2"/>
     <w:lsdException w:unhideWhenUsed="0" w:uiPriority="0" w:semiHidden="0" w:name="Table Web 3"/>
     <w:lsdException w:unhideWhenUsed="0" w:uiPriority="0" w:semiHidden="0" w:name="Balloon Text"/>
-    <w:lsdException w:unhideWhenUsed="0" w:uiPriority="0" w:semiHidden="0" w:name="Table Grid"/>
+    <w:lsdException w:qFormat="1" w:unhideWhenUsed="0" w:uiPriority="0" w:semiHidden="0" w:name="Table Grid"/>
     <w:lsdException w:unhideWhenUsed="0" w:uiPriority="0" w:semiHidden="0" w:name="Table Theme"/>
     <w:lsdException w:unhideWhenUsed="0" w:uiPriority="60" w:semiHidden="0" w:name="Light Shading"/>
     <w:lsdException w:unhideWhenUsed="0" w:uiPriority="61" w:semiHidden="0" w:name="Light List"/>
@@ -2565,6 +2450,7 @@
   <w:style w:type="table" w:styleId="5">
     <w:name w:val="Table Grid"/>
     <w:basedOn w:val="4"/>
+    <w:qFormat/>
     <w:uiPriority w:val="0"/>
     <w:pPr>
       <w:widowControl w:val="0"/>
@@ -2585,6 +2471,7 @@
   <w:style w:type="paragraph" w:customStyle="1" w:styleId="6">
     <w:name w:val="样式1"/>
     <w:basedOn w:val="1"/>
+    <w:qFormat/>
     <w:uiPriority w:val="0"/>
     <w:pPr>
       <w:pBdr>
